--- a/Resources/target 2.docx
+++ b/Resources/target 2.docx
@@ -7,13 +7,7 @@
         <w:pStyle w:val="Heading1"/>
       </w:pPr>
       <w:r>
-        <w:t xml:space="preserve">Target 8.2: Diversify, </w:t>
-      </w:r>
-      <w:r>
-        <w:t>innovate,</w:t>
-      </w:r>
-      <w:r>
-        <w:t xml:space="preserve"> and upgrade for economic productivity</w:t>
+        <w:t>Target 8.2: Diversify, innovate, and upgrade for economic productivity</w:t>
       </w:r>
     </w:p>
     <w:p/>
@@ -29,35 +23,7 @@
           <w:sz w:val="24"/>
           <w:szCs w:val="24"/>
         </w:rPr>
-        <w:t xml:space="preserve">UN definition: Achieve higher levels of economic productivity through diversification, technological upgrading and innovation, including through a focus on </w:t>
-      </w:r>
-      <w:r>
-        <w:rPr>
-          <w:sz w:val="24"/>
-          <w:szCs w:val="24"/>
-        </w:rPr>
-        <w:t>high value</w:t>
-      </w:r>
-      <w:r>
-        <w:rPr>
-          <w:sz w:val="24"/>
-          <w:szCs w:val="24"/>
-        </w:rPr>
-        <w:t xml:space="preserve"> added and </w:t>
-      </w:r>
-      <w:r>
-        <w:rPr>
-          <w:sz w:val="24"/>
-          <w:szCs w:val="24"/>
-        </w:rPr>
-        <w:t>labor-intensive</w:t>
-      </w:r>
-      <w:r>
-        <w:rPr>
-          <w:sz w:val="24"/>
-          <w:szCs w:val="24"/>
-        </w:rPr>
-        <w:t xml:space="preserve"> sectors.</w:t>
+        <w:t>UN definition: Achieve higher levels of economic productivity through diversification, technological upgrading and innovation, including through a focus on high value added and labor-intensive sectors.</w:t>
       </w:r>
     </w:p>
     <w:p>
@@ -134,21 +100,7 @@
           <w:sz w:val="24"/>
           <w:szCs w:val="24"/>
         </w:rPr>
-        <w:t xml:space="preserve">This is measured as the annual change in real gross domestic product (GDP) per employed person. It provides an overall measure of the change in productivity of a country's </w:t>
-      </w:r>
-      <w:r>
-        <w:rPr>
-          <w:sz w:val="24"/>
-          <w:szCs w:val="24"/>
-        </w:rPr>
-        <w:t>labor</w:t>
-      </w:r>
-      <w:r>
-        <w:rPr>
-          <w:sz w:val="24"/>
-          <w:szCs w:val="24"/>
-        </w:rPr>
-        <w:t xml:space="preserve"> force and use of resources.</w:t>
+        <w:t>This is measured as the annual change in real gross domestic product (GDP) per employed person. It provides an overall measure of the change in productivity of a country's labor force and use of resources.</w:t>
       </w:r>
     </w:p>
     <w:p>
@@ -173,35 +125,19 @@
         </w:rPr>
         <w:t xml:space="preserve">Goal: Achieve higher levels of economic productivity through diversification, technological upgrading and innovation, including through a focus on </w:t>
       </w:r>
-      <w:proofErr w:type="gramStart"/>
-      <w:r>
-        <w:rPr>
-          <w:sz w:val="24"/>
-          <w:szCs w:val="24"/>
-        </w:rPr>
-        <w:t>high-value</w:t>
-      </w:r>
-      <w:proofErr w:type="gramEnd"/>
-      <w:r>
-        <w:rPr>
-          <w:sz w:val="24"/>
-          <w:szCs w:val="24"/>
-        </w:rPr>
-        <w:t xml:space="preserve"> added and </w:t>
-      </w:r>
-      <w:r>
-        <w:rPr>
-          <w:sz w:val="24"/>
-          <w:szCs w:val="24"/>
-        </w:rPr>
-        <w:t>labor-intensive</w:t>
-      </w:r>
-      <w:r>
-        <w:rPr>
-          <w:sz w:val="24"/>
-          <w:szCs w:val="24"/>
-        </w:rPr>
-        <w:t xml:space="preserve"> sectors by 2030.</w:t>
+      <w:r>
+        <w:rPr>
+          <w:sz w:val="24"/>
+          <w:szCs w:val="24"/>
+        </w:rPr>
+        <w:t>high value</w:t>
+      </w:r>
+      <w:r>
+        <w:rPr>
+          <w:sz w:val="24"/>
+          <w:szCs w:val="24"/>
+        </w:rPr>
+        <w:t xml:space="preserve"> added and labor-intensive sectors by 2030.</w:t>
       </w:r>
     </w:p>
     <w:p>
@@ -440,21 +376,7 @@
           <w:szCs w:val="24"/>
         </w:rPr>
         <w:tab/>
-        <w:t xml:space="preserve">International </w:t>
-      </w:r>
-      <w:r>
-        <w:rPr>
-          <w:sz w:val="24"/>
-          <w:szCs w:val="24"/>
-        </w:rPr>
-        <w:t>Labor</w:t>
-      </w:r>
-      <w:r>
-        <w:rPr>
-          <w:sz w:val="24"/>
-          <w:szCs w:val="24"/>
-        </w:rPr>
-        <w:t xml:space="preserve"> Organization (ILO)</w:t>
+        <w:t>International Labor Organization (ILO)</w:t>
       </w:r>
     </w:p>
     <w:p>
